--- a/info_angular.docx
+++ b/info_angular.docx
@@ -3,21 +3,87 @@
 <w:document xmlns:wpc="http://schemas.microsoft.com/office/word/2010/wordprocessingCanvas" xmlns:cx="http://schemas.microsoft.com/office/drawing/2014/chartex" xmlns:cx1="http://schemas.microsoft.com/office/drawing/2015/9/8/chartex" xmlns:mc="http://schemas.openxmlformats.org/markup-compatibility/2006" xmlns:o="urn:schemas-microsoft-com:office:office" xmlns:r="http://schemas.openxmlformats.org/officeDocument/2006/relationships" xmlns:m="http://schemas.openxmlformats.org/officeDocument/2006/math" xmlns:v="urn:schemas-microsoft-com:vml" xmlns:wp14="http://schemas.microsoft.com/office/word/2010/wordprocessingDrawing" xmlns:wp="http://schemas.openxmlformats.org/drawingml/2006/wordprocessingDrawing" xmlns:w10="urn:schemas-microsoft-com:office:word" xmlns:w="http://schemas.openxmlformats.org/wordprocessingml/2006/main" xmlns:w14="http://schemas.microsoft.com/office/word/2010/wordml" xmlns:w15="http://schemas.microsoft.com/office/word/2012/wordml" xmlns:w16se="http://schemas.microsoft.com/office/word/2015/wordml/symex" xmlns:wpg="http://schemas.microsoft.com/office/word/2010/wordprocessingGroup" xmlns:wpi="http://schemas.microsoft.com/office/word/2010/wordprocessingInk" xmlns:wne="http://schemas.microsoft.com/office/word/2006/wordml" xmlns:wps="http://schemas.microsoft.com/office/word/2010/wordprocessingShape" mc:Ignorable="w14 w15 w16se wp14">
   <w:body>
     <w:p>
-      <w:r>
+      <w:proofErr w:type="spellStart"/>
+      <w:r>
+        <w:t>CRear</w:t>
+      </w:r>
+      <w:proofErr w:type="spellEnd"/>
+      <w:r>
+        <w:t xml:space="preserve"> archivo   </w:t>
+      </w:r>
+      <w:proofErr w:type="spellStart"/>
+      <w:proofErr w:type="gramStart"/>
+      <w:r>
+        <w:t>app.route</w:t>
+      </w:r>
+      <w:proofErr w:type="gramEnd"/>
+      <w:r>
+        <w:t>.ts</w:t>
+      </w:r>
+      <w:proofErr w:type="spellEnd"/>
+      <w:r>
+        <w:t xml:space="preserve">  </w:t>
+      </w:r>
+      <w:r>
+        <w:t xml:space="preserve"> en app.</w:t>
+      </w:r>
+    </w:p>
+    <w:p/>
+    <w:p>
+      <w:pPr>
         <w:rPr>
           <w:u w:val="single"/>
         </w:rPr>
+      </w:pPr>
+    </w:p>
+    <w:p>
+      <w:pPr>
+        <w:rPr>
+          <w:u w:val="single"/>
+        </w:rPr>
+      </w:pPr>
+    </w:p>
+    <w:p>
+      <w:proofErr w:type="spellStart"/>
+      <w:r>
+        <w:rPr>
+          <w:u w:val="single"/>
+        </w:rPr>
         <w:t>Snippet</w:t>
       </w:r>
-      <w:r>
-        <w:t xml:space="preserve"> ng2 route   (ngroutes)</w:t>
-      </w:r>
-    </w:p>
-    <w:p/>
-    <w:p>
-      <w:r>
-        <w:t>Importar en modules el app-routing</w:t>
-      </w:r>
+      <w:proofErr w:type="spellEnd"/>
+      <w:r>
+        <w:t xml:space="preserve"> ng2 </w:t>
+      </w:r>
+      <w:proofErr w:type="spellStart"/>
+      <w:r>
+        <w:t>route</w:t>
+      </w:r>
+      <w:proofErr w:type="spellEnd"/>
+      <w:proofErr w:type="gramStart"/>
+      <w:r>
+        <w:t xml:space="preserve">   (</w:t>
+      </w:r>
+      <w:proofErr w:type="spellStart"/>
+      <w:proofErr w:type="gramEnd"/>
+      <w:r>
+        <w:t>ngroutes</w:t>
+      </w:r>
+      <w:proofErr w:type="spellEnd"/>
+      <w:r>
+        <w:t>)</w:t>
+      </w:r>
+    </w:p>
+    <w:p/>
+    <w:p>
+      <w:r>
+        <w:t>Importar en modules el app-</w:t>
+      </w:r>
+      <w:proofErr w:type="spellStart"/>
+      <w:r>
+        <w:t>routing</w:t>
+      </w:r>
+      <w:proofErr w:type="spellEnd"/>
     </w:p>
     <w:p/>
     <w:p>
@@ -30,12 +96,26 @@
         <w:rPr>
           <w:lang w:val="en-US"/>
         </w:rPr>
-        <w:t>Enel html atiqueta &lt;router-outlet&gt;</w:t>
-      </w:r>
+        <w:t xml:space="preserve">Enel html </w:t>
+      </w:r>
+      <w:proofErr w:type="spellStart"/>
       <w:r>
         <w:rPr>
           <w:lang w:val="en-US"/>
         </w:rPr>
+        <w:t>atiqueta</w:t>
+      </w:r>
+      <w:proofErr w:type="spellEnd"/>
+      <w:r>
+        <w:rPr>
+          <w:lang w:val="en-US"/>
+        </w:rPr>
+        <w:t xml:space="preserve"> &lt;router-outlet&gt;</w:t>
+      </w:r>
+      <w:r>
+        <w:rPr>
+          <w:lang w:val="en-US"/>
+        </w:rPr>
         <w:t>&lt;</w:t>
       </w:r>
       <w:r>
@@ -60,16 +140,202 @@
     </w:p>
     <w:p>
       <w:r>
-        <w:t>Atributo [routerLink]=”[‘home’]”  en vez de href</w:t>
-      </w:r>
-    </w:p>
-    <w:p/>
-    <w:p>
-      <w:r>
-        <w:t>Propiedad routerLinkActive=”clase”, pone la clase indicada cuando el link es el activo</w:t>
+        <w:t>Atributo [</w:t>
+      </w:r>
+      <w:proofErr w:type="spellStart"/>
+      <w:r>
+        <w:t>routerLink</w:t>
+      </w:r>
+      <w:proofErr w:type="spellEnd"/>
+      <w:r>
+        <w:t>]</w:t>
+      </w:r>
+      <w:proofErr w:type="gramStart"/>
+      <w:r>
+        <w:t>=”[</w:t>
+      </w:r>
+      <w:proofErr w:type="gramEnd"/>
+      <w:r>
+        <w:t xml:space="preserve">‘home’]”  en vez de </w:t>
+      </w:r>
+      <w:proofErr w:type="spellStart"/>
+      <w:r>
+        <w:t>href</w:t>
+      </w:r>
+      <w:proofErr w:type="spellEnd"/>
+    </w:p>
+    <w:p/>
+    <w:p>
+      <w:r>
+        <w:t xml:space="preserve">Propiedad </w:t>
+      </w:r>
+      <w:proofErr w:type="spellStart"/>
+      <w:r>
+        <w:t>routerLinkActive</w:t>
+      </w:r>
+      <w:proofErr w:type="spellEnd"/>
+      <w:proofErr w:type="gramStart"/>
+      <w:r>
+        <w:t>=”clase</w:t>
+      </w:r>
+      <w:proofErr w:type="gramEnd"/>
+      <w:r>
+        <w:t>”, pone la clase indicada cuando el link es el activo</w:t>
+      </w:r>
+    </w:p>
+    <w:p/>
+    <w:p/>
+    <w:p/>
+    <w:p>
+      <w:r>
+        <w:t xml:space="preserve">Usuario se </w:t>
+      </w:r>
+      <w:proofErr w:type="gramStart"/>
+      <w:r>
+        <w:t>compone  de</w:t>
+      </w:r>
+      <w:proofErr w:type="gramEnd"/>
+      <w:r>
+        <w:t>:</w:t>
+      </w:r>
+    </w:p>
+    <w:p>
+      <w:r>
+        <w:t xml:space="preserve">Id: </w:t>
+      </w:r>
+      <w:proofErr w:type="spellStart"/>
+      <w:r>
+        <w:t>number</w:t>
+      </w:r>
+      <w:proofErr w:type="spellEnd"/>
+      <w:r>
+        <w:t xml:space="preserve"> (por defe</w:t>
+      </w:r>
+      <w:r>
+        <w:t>c</w:t>
+      </w:r>
+      <w:r>
+        <w:t>to -1)</w:t>
+      </w:r>
+    </w:p>
+    <w:p>
+      <w:pPr>
+        <w:rPr>
+          <w:b/>
+        </w:rPr>
+      </w:pPr>
+      <w:r>
+        <w:t xml:space="preserve">Nombre </w:t>
+      </w:r>
+      <w:r>
+        <w:rPr>
+          <w:b/>
+        </w:rPr>
+        <w:t>obligatorio</w:t>
+      </w:r>
+    </w:p>
+    <w:p>
+      <w:r>
+        <w:t>Apellido (</w:t>
+      </w:r>
+      <w:proofErr w:type="spellStart"/>
+      <w:r>
+        <w:t>opcinoal</w:t>
+      </w:r>
+      <w:proofErr w:type="spellEnd"/>
+      <w:r>
+        <w:t>)</w:t>
+      </w:r>
+    </w:p>
+    <w:p>
+      <w:r>
+        <w:t>Email (</w:t>
+      </w:r>
+      <w:proofErr w:type="spellStart"/>
+      <w:r>
+        <w:t>opc</w:t>
+      </w:r>
+      <w:proofErr w:type="spellEnd"/>
+      <w:r>
+        <w:t>)</w:t>
+      </w:r>
+    </w:p>
+    <w:p>
+      <w:r>
+        <w:t>Avatar ()</w:t>
+      </w:r>
+      <w:r>
+        <w:t xml:space="preserve"> uno por defecto</w:t>
       </w:r>
       <w:bookmarkStart w:id="0" w:name="_GoBack"/>
       <w:bookmarkEnd w:id="0"/>
+    </w:p>
+    <w:p>
+      <w:r>
+        <w:t xml:space="preserve">Sexo </w:t>
+      </w:r>
+      <w:proofErr w:type="gramStart"/>
+      <w:r>
+        <w:t xml:space="preserve">()   </w:t>
+      </w:r>
+      <w:proofErr w:type="spellStart"/>
+      <w:proofErr w:type="gramEnd"/>
+      <w:r>
+        <w:t>enum</w:t>
+      </w:r>
+      <w:proofErr w:type="spellEnd"/>
+      <w:r>
+        <w:t xml:space="preserve">   </w:t>
+      </w:r>
+      <w:proofErr w:type="spellStart"/>
+      <w:r>
+        <w:t>masc</w:t>
+      </w:r>
+      <w:proofErr w:type="spellEnd"/>
+      <w:r>
+        <w:t xml:space="preserve">, </w:t>
+      </w:r>
+      <w:proofErr w:type="spellStart"/>
+      <w:r>
+        <w:t>fem</w:t>
+      </w:r>
+      <w:proofErr w:type="spellEnd"/>
+      <w:r>
+        <w:t xml:space="preserve">, </w:t>
+      </w:r>
+      <w:proofErr w:type="spellStart"/>
+      <w:r>
+        <w:t>indetreminado</w:t>
+      </w:r>
+      <w:proofErr w:type="spellEnd"/>
+    </w:p>
+    <w:p/>
+    <w:p/>
+    <w:p>
+      <w:proofErr w:type="spellStart"/>
+      <w:r>
+        <w:t>Marmitako</w:t>
+      </w:r>
+      <w:proofErr w:type="spellEnd"/>
+      <w:r>
+        <w:t xml:space="preserve"> lo que falte, descripción y foto</w:t>
+      </w:r>
+    </w:p>
+    <w:p/>
+    <w:p/>
+    <w:p/>
+    <w:p/>
+    <w:p/>
+    <w:p>
+      <w:r>
+        <w:lastRenderedPageBreak/>
+        <w:t>CREAR COMPONENTE</w:t>
+      </w:r>
+    </w:p>
+    <w:p>
+      <w:r>
+        <w:t>:</w:t>
+      </w:r>
     </w:p>
     <w:p/>
     <w:sectPr>

--- a/info_angular.docx
+++ b/info_angular.docx
@@ -3,26 +3,8 @@
 <w:document xmlns:wpc="http://schemas.microsoft.com/office/word/2010/wordprocessingCanvas" xmlns:cx="http://schemas.microsoft.com/office/drawing/2014/chartex" xmlns:cx1="http://schemas.microsoft.com/office/drawing/2015/9/8/chartex" xmlns:mc="http://schemas.openxmlformats.org/markup-compatibility/2006" xmlns:o="urn:schemas-microsoft-com:office:office" xmlns:r="http://schemas.openxmlformats.org/officeDocument/2006/relationships" xmlns:m="http://schemas.openxmlformats.org/officeDocument/2006/math" xmlns:v="urn:schemas-microsoft-com:vml" xmlns:wp14="http://schemas.microsoft.com/office/word/2010/wordprocessingDrawing" xmlns:wp="http://schemas.openxmlformats.org/drawingml/2006/wordprocessingDrawing" xmlns:w10="urn:schemas-microsoft-com:office:word" xmlns:w="http://schemas.openxmlformats.org/wordprocessingml/2006/main" xmlns:w14="http://schemas.microsoft.com/office/word/2010/wordml" xmlns:w15="http://schemas.microsoft.com/office/word/2012/wordml" xmlns:w16se="http://schemas.microsoft.com/office/word/2015/wordml/symex" xmlns:wpg="http://schemas.microsoft.com/office/word/2010/wordprocessingGroup" xmlns:wpi="http://schemas.microsoft.com/office/word/2010/wordprocessingInk" xmlns:wne="http://schemas.microsoft.com/office/word/2006/wordml" xmlns:wps="http://schemas.microsoft.com/office/word/2010/wordprocessingShape" mc:Ignorable="w14 w15 w16se wp14">
   <w:body>
     <w:p>
-      <w:proofErr w:type="spellStart"/>
-      <w:r>
-        <w:t>CRear</w:t>
-      </w:r>
-      <w:proofErr w:type="spellEnd"/>
-      <w:r>
-        <w:t xml:space="preserve"> archivo   </w:t>
-      </w:r>
-      <w:proofErr w:type="spellStart"/>
-      <w:proofErr w:type="gramStart"/>
-      <w:r>
-        <w:t>app.route</w:t>
-      </w:r>
-      <w:proofErr w:type="gramEnd"/>
-      <w:r>
-        <w:t>.ts</w:t>
-      </w:r>
-      <w:proofErr w:type="spellEnd"/>
-      <w:r>
-        <w:t xml:space="preserve">  </w:t>
+      <w:r>
+        <w:t xml:space="preserve">CRear archivo   app.route.ts  </w:t>
       </w:r>
       <w:r>
         <w:t xml:space="preserve"> en app.</w:t>
@@ -44,79 +26,63 @@
       </w:pPr>
     </w:p>
     <w:p>
-      <w:proofErr w:type="spellStart"/>
+      <w:pPr>
+        <w:rPr>
+          <w:lang w:val="en-US"/>
+        </w:rPr>
+      </w:pPr>
       <w:r>
         <w:rPr>
           <w:u w:val="single"/>
+          <w:lang w:val="en-US"/>
         </w:rPr>
         <w:t>Snippet</w:t>
       </w:r>
-      <w:proofErr w:type="spellEnd"/>
-      <w:r>
-        <w:t xml:space="preserve"> ng2 </w:t>
-      </w:r>
-      <w:proofErr w:type="spellStart"/>
-      <w:r>
-        <w:t>route</w:t>
-      </w:r>
-      <w:proofErr w:type="spellEnd"/>
-      <w:proofErr w:type="gramStart"/>
-      <w:r>
-        <w:t xml:space="preserve">   (</w:t>
-      </w:r>
-      <w:proofErr w:type="spellStart"/>
-      <w:proofErr w:type="gramEnd"/>
-      <w:r>
-        <w:t>ngroutes</w:t>
-      </w:r>
-      <w:proofErr w:type="spellEnd"/>
-      <w:r>
-        <w:t>)</w:t>
-      </w:r>
-    </w:p>
-    <w:p/>
-    <w:p>
-      <w:r>
-        <w:t>Importar en modules el app-</w:t>
-      </w:r>
-      <w:proofErr w:type="spellStart"/>
-      <w:r>
-        <w:t>routing</w:t>
-      </w:r>
-      <w:proofErr w:type="spellEnd"/>
-    </w:p>
-    <w:p/>
-    <w:p>
-      <w:pPr>
-        <w:rPr>
-          <w:lang w:val="en-US"/>
-        </w:rPr>
-      </w:pPr>
-      <w:r>
-        <w:rPr>
-          <w:lang w:val="en-US"/>
-        </w:rPr>
-        <w:t xml:space="preserve">Enel html </w:t>
-      </w:r>
-      <w:proofErr w:type="spellStart"/>
-      <w:r>
-        <w:rPr>
-          <w:lang w:val="en-US"/>
-        </w:rPr>
-        <w:t>atiqueta</w:t>
-      </w:r>
-      <w:proofErr w:type="spellEnd"/>
-      <w:r>
-        <w:rPr>
-          <w:lang w:val="en-US"/>
-        </w:rPr>
-        <w:t xml:space="preserve"> &lt;router-outlet&gt;</w:t>
-      </w:r>
-      <w:r>
-        <w:rPr>
-          <w:lang w:val="en-US"/>
-        </w:rPr>
-        <w:t>&lt;</w:t>
+      <w:r>
+        <w:rPr>
+          <w:lang w:val="en-US"/>
+        </w:rPr>
+        <w:t xml:space="preserve"> ng2 route   (ngroutes)</w:t>
+      </w:r>
+    </w:p>
+    <w:p>
+      <w:pPr>
+        <w:rPr>
+          <w:lang w:val="en-US"/>
+        </w:rPr>
+      </w:pPr>
+    </w:p>
+    <w:p>
+      <w:pPr>
+        <w:rPr>
+          <w:lang w:val="en-US"/>
+        </w:rPr>
+      </w:pPr>
+      <w:r>
+        <w:rPr>
+          <w:lang w:val="en-US"/>
+        </w:rPr>
+        <w:t>Importar en modules el app-routing</w:t>
+      </w:r>
+    </w:p>
+    <w:p>
+      <w:pPr>
+        <w:rPr>
+          <w:lang w:val="en-US"/>
+        </w:rPr>
+      </w:pPr>
+    </w:p>
+    <w:p>
+      <w:pPr>
+        <w:rPr>
+          <w:lang w:val="en-US"/>
+        </w:rPr>
+      </w:pPr>
+      <w:r>
+        <w:rPr>
+          <w:lang w:val="en-US"/>
+        </w:rPr>
+        <w:t>Enel html atiqueta &lt;router-outlet&gt;&lt;</w:t>
       </w:r>
       <w:r>
         <w:rPr>
@@ -140,76 +106,26 @@
     </w:p>
     <w:p>
       <w:r>
-        <w:t>Atributo [</w:t>
-      </w:r>
-      <w:proofErr w:type="spellStart"/>
-      <w:r>
-        <w:t>routerLink</w:t>
-      </w:r>
-      <w:proofErr w:type="spellEnd"/>
-      <w:r>
-        <w:t>]</w:t>
-      </w:r>
-      <w:proofErr w:type="gramStart"/>
-      <w:r>
-        <w:t>=”[</w:t>
-      </w:r>
-      <w:proofErr w:type="gramEnd"/>
-      <w:r>
-        <w:t xml:space="preserve">‘home’]”  en vez de </w:t>
-      </w:r>
-      <w:proofErr w:type="spellStart"/>
-      <w:r>
-        <w:t>href</w:t>
-      </w:r>
-      <w:proofErr w:type="spellEnd"/>
-    </w:p>
-    <w:p/>
-    <w:p>
-      <w:r>
-        <w:t xml:space="preserve">Propiedad </w:t>
-      </w:r>
-      <w:proofErr w:type="spellStart"/>
-      <w:r>
-        <w:t>routerLinkActive</w:t>
-      </w:r>
-      <w:proofErr w:type="spellEnd"/>
-      <w:proofErr w:type="gramStart"/>
-      <w:r>
-        <w:t>=”clase</w:t>
-      </w:r>
-      <w:proofErr w:type="gramEnd"/>
-      <w:r>
-        <w:t>”, pone la clase indicada cuando el link es el activo</w:t>
-      </w:r>
-    </w:p>
-    <w:p/>
-    <w:p/>
-    <w:p/>
-    <w:p>
-      <w:r>
-        <w:t xml:space="preserve">Usuario se </w:t>
-      </w:r>
-      <w:proofErr w:type="gramStart"/>
-      <w:r>
-        <w:t>compone  de</w:t>
-      </w:r>
-      <w:proofErr w:type="gramEnd"/>
-      <w:r>
-        <w:t>:</w:t>
-      </w:r>
-    </w:p>
-    <w:p>
-      <w:r>
-        <w:t xml:space="preserve">Id: </w:t>
-      </w:r>
-      <w:proofErr w:type="spellStart"/>
-      <w:r>
-        <w:t>number</w:t>
-      </w:r>
-      <w:proofErr w:type="spellEnd"/>
-      <w:r>
-        <w:t xml:space="preserve"> (por defe</w:t>
+        <w:t>Atributo [routerLink]=”[‘home’]”  en vez de href</w:t>
+      </w:r>
+    </w:p>
+    <w:p/>
+    <w:p>
+      <w:r>
+        <w:t>Propiedad routerLinkActive=”clase”, pone la clase indicada cuando el link es el activo</w:t>
+      </w:r>
+    </w:p>
+    <w:p/>
+    <w:p/>
+    <w:p/>
+    <w:p>
+      <w:r>
+        <w:t>Usuario se compone  de:</w:t>
+      </w:r>
+    </w:p>
+    <w:p>
+      <w:r>
+        <w:t>Id: number (por defe</w:t>
       </w:r>
       <w:r>
         <w:t>c</w:t>
@@ -236,28 +152,12 @@
     </w:p>
     <w:p>
       <w:r>
-        <w:t>Apellido (</w:t>
-      </w:r>
-      <w:proofErr w:type="spellStart"/>
-      <w:r>
-        <w:t>opcinoal</w:t>
-      </w:r>
-      <w:proofErr w:type="spellEnd"/>
-      <w:r>
-        <w:t>)</w:t>
-      </w:r>
-    </w:p>
-    <w:p>
-      <w:r>
-        <w:t>Email (</w:t>
-      </w:r>
-      <w:proofErr w:type="spellStart"/>
-      <w:r>
-        <w:t>opc</w:t>
-      </w:r>
-      <w:proofErr w:type="spellEnd"/>
-      <w:r>
-        <w:t>)</w:t>
+        <w:t>Apellido (opcinoal)</w:t>
+      </w:r>
+    </w:p>
+    <w:p>
+      <w:r>
+        <w:t>Email (opc)</w:t>
       </w:r>
     </w:p>
     <w:p>
@@ -266,76 +166,37 @@
       </w:r>
       <w:r>
         <w:t xml:space="preserve"> uno por defecto</w:t>
+      </w:r>
+    </w:p>
+    <w:p>
+      <w:r>
+        <w:t>Sexo ()   enum   masc, fem, indetreminado</w:t>
+      </w:r>
+    </w:p>
+    <w:p/>
+    <w:p/>
+    <w:p>
+      <w:r>
+        <w:t>Marmitako lo que falte, descripción y foto</w:t>
+      </w:r>
+    </w:p>
+    <w:p/>
+    <w:p/>
+    <w:p/>
+    <w:p/>
+    <w:p/>
+    <w:p>
+      <w:r>
+        <w:lastRenderedPageBreak/>
+        <w:t>Chrome:</w:t>
+      </w:r>
+    </w:p>
+    <w:p>
+      <w:r>
+        <w:t>Webpack / .</w:t>
       </w:r>
       <w:bookmarkStart w:id="0" w:name="_GoBack"/>
       <w:bookmarkEnd w:id="0"/>
-    </w:p>
-    <w:p>
-      <w:r>
-        <w:t xml:space="preserve">Sexo </w:t>
-      </w:r>
-      <w:proofErr w:type="gramStart"/>
-      <w:r>
-        <w:t xml:space="preserve">()   </w:t>
-      </w:r>
-      <w:proofErr w:type="spellStart"/>
-      <w:proofErr w:type="gramEnd"/>
-      <w:r>
-        <w:t>enum</w:t>
-      </w:r>
-      <w:proofErr w:type="spellEnd"/>
-      <w:r>
-        <w:t xml:space="preserve">   </w:t>
-      </w:r>
-      <w:proofErr w:type="spellStart"/>
-      <w:r>
-        <w:t>masc</w:t>
-      </w:r>
-      <w:proofErr w:type="spellEnd"/>
-      <w:r>
-        <w:t xml:space="preserve">, </w:t>
-      </w:r>
-      <w:proofErr w:type="spellStart"/>
-      <w:r>
-        <w:t>fem</w:t>
-      </w:r>
-      <w:proofErr w:type="spellEnd"/>
-      <w:r>
-        <w:t xml:space="preserve">, </w:t>
-      </w:r>
-      <w:proofErr w:type="spellStart"/>
-      <w:r>
-        <w:t>indetreminado</w:t>
-      </w:r>
-      <w:proofErr w:type="spellEnd"/>
-    </w:p>
-    <w:p/>
-    <w:p/>
-    <w:p>
-      <w:proofErr w:type="spellStart"/>
-      <w:r>
-        <w:t>Marmitako</w:t>
-      </w:r>
-      <w:proofErr w:type="spellEnd"/>
-      <w:r>
-        <w:t xml:space="preserve"> lo que falte, descripción y foto</w:t>
-      </w:r>
-    </w:p>
-    <w:p/>
-    <w:p/>
-    <w:p/>
-    <w:p/>
-    <w:p/>
-    <w:p>
-      <w:r>
-        <w:lastRenderedPageBreak/>
-        <w:t>CREAR COMPONENTE</w:t>
-      </w:r>
-    </w:p>
-    <w:p>
-      <w:r>
-        <w:t>:</w:t>
-      </w:r>
     </w:p>
     <w:p/>
     <w:sectPr>
